--- a/python_txt.docx
+++ b/python_txt.docx
@@ -17,26 +17,45 @@
         <w:t>Data Handling</w:t>
       </w:r>
     </w:p>
+    <w:p>
+      <w:pPr>
+        <w:pStyle w:val="ListParagraph"/>
+        <w:numPr>
+          <w:ilvl w:val="0"/>
+          <w:numId w:val="8"/>
+        </w:numPr>
+      </w:pPr>
+      <w:proofErr w:type="spellStart"/>
+      <w:r>
+        <w:t>Numpy</w:t>
+      </w:r>
+      <w:proofErr w:type="spellEnd"/>
+      <w:r>
+        <w:t xml:space="preserve"> -- array handling</w:t>
+      </w:r>
+    </w:p>
+    <w:p>
+      <w:pPr>
+        <w:pStyle w:val="ListParagraph"/>
+        <w:numPr>
+          <w:ilvl w:val="0"/>
+          <w:numId w:val="8"/>
+        </w:numPr>
+      </w:pPr>
+      <w:r>
+        <w:t xml:space="preserve">pandas -- </w:t>
+      </w:r>
+      <w:proofErr w:type="spellStart"/>
+      <w:r>
+        <w:t>dataframe</w:t>
+      </w:r>
+      <w:proofErr w:type="spellEnd"/>
+      <w:r>
+        <w:t>, import and export</w:t>
+      </w:r>
+    </w:p>
     <w:p/>
     <w:p>
-      <w:r>
-        <w:t>Numpy -- array handling</w:t>
-      </w:r>
-    </w:p>
-    <w:p>
-      <w:r>
-        <w:t>pandas -- dataframe, import and export</w:t>
-      </w:r>
-    </w:p>
-    <w:p>
-      <w:pPr>
-        <w:rPr>
-          <w:b/>
-          <w:u w:val="single"/>
-        </w:rPr>
-      </w:pPr>
-    </w:p>
-    <w:p>
       <w:pPr>
         <w:rPr>
           <w:b/>
@@ -51,115 +70,195 @@
         <w:t>Data Cleaning</w:t>
       </w:r>
     </w:p>
+    <w:p>
+      <w:pPr>
+        <w:pStyle w:val="ListParagraph"/>
+        <w:numPr>
+          <w:ilvl w:val="0"/>
+          <w:numId w:val="7"/>
+        </w:numPr>
+      </w:pPr>
+      <w:r>
+        <w:t xml:space="preserve">smote </w:t>
+      </w:r>
+    </w:p>
+    <w:p>
+      <w:pPr>
+        <w:pStyle w:val="ListParagraph"/>
+      </w:pPr>
+    </w:p>
+    <w:p>
+      <w:pPr>
+        <w:rPr>
+          <w:b/>
+          <w:u w:val="single"/>
+        </w:rPr>
+      </w:pPr>
+      <w:r>
+        <w:rPr>
+          <w:b/>
+          <w:u w:val="single"/>
+        </w:rPr>
+        <w:t>Data visualization</w:t>
+      </w:r>
+    </w:p>
+    <w:p>
+      <w:pPr>
+        <w:pStyle w:val="ListParagraph"/>
+        <w:numPr>
+          <w:ilvl w:val="0"/>
+          <w:numId w:val="6"/>
+        </w:numPr>
+      </w:pPr>
+      <w:proofErr w:type="spellStart"/>
+      <w:r>
+        <w:t>matplotlib</w:t>
+      </w:r>
+      <w:proofErr w:type="spellEnd"/>
+      <w:r>
+        <w:t xml:space="preserve"> </w:t>
+      </w:r>
+      <w:proofErr w:type="spellStart"/>
+      <w:r>
+        <w:t>bokeh</w:t>
+      </w:r>
+      <w:proofErr w:type="spellEnd"/>
+    </w:p>
+    <w:p>
+      <w:pPr>
+        <w:pStyle w:val="ListParagraph"/>
+        <w:numPr>
+          <w:ilvl w:val="0"/>
+          <w:numId w:val="6"/>
+        </w:numPr>
+      </w:pPr>
+      <w:proofErr w:type="spellStart"/>
+      <w:r>
+        <w:t>seaborn</w:t>
+      </w:r>
+      <w:proofErr w:type="spellEnd"/>
+    </w:p>
+    <w:p>
+      <w:pPr>
+        <w:rPr>
+          <w:b/>
+          <w:u w:val="single"/>
+        </w:rPr>
+      </w:pPr>
+    </w:p>
+    <w:p>
+      <w:pPr>
+        <w:rPr>
+          <w:b/>
+          <w:u w:val="single"/>
+        </w:rPr>
+      </w:pPr>
+      <w:r>
+        <w:rPr>
+          <w:b/>
+          <w:u w:val="single"/>
+        </w:rPr>
+        <w:t>Statistical Leaning</w:t>
+      </w:r>
+    </w:p>
+    <w:p>
+      <w:pPr>
+        <w:pStyle w:val="ListParagraph"/>
+        <w:numPr>
+          <w:ilvl w:val="0"/>
+          <w:numId w:val="5"/>
+        </w:numPr>
+      </w:pPr>
+      <w:proofErr w:type="spellStart"/>
+      <w:r>
+        <w:t>scipy</w:t>
+      </w:r>
+      <w:proofErr w:type="spellEnd"/>
+    </w:p>
+    <w:p>
+      <w:pPr>
+        <w:pStyle w:val="ListParagraph"/>
+        <w:numPr>
+          <w:ilvl w:val="0"/>
+          <w:numId w:val="5"/>
+        </w:numPr>
+      </w:pPr>
+      <w:r>
+        <w:t>stats model</w:t>
+      </w:r>
+    </w:p>
     <w:p/>
     <w:p>
-      <w:r>
-        <w:t xml:space="preserve">smote </w:t>
-      </w:r>
-    </w:p>
-    <w:p>
-      <w:pPr>
-        <w:rPr>
-          <w:b/>
-          <w:u w:val="single"/>
-        </w:rPr>
-      </w:pPr>
-    </w:p>
-    <w:p>
-      <w:pPr>
-        <w:rPr>
-          <w:b/>
-          <w:u w:val="single"/>
-        </w:rPr>
-      </w:pPr>
-      <w:r>
-        <w:rPr>
-          <w:b/>
-          <w:u w:val="single"/>
-        </w:rPr>
-        <w:t>Data visualization</w:t>
-      </w:r>
+      <w:pPr>
+        <w:rPr>
+          <w:b/>
+          <w:u w:val="single"/>
+        </w:rPr>
+      </w:pPr>
+      <w:proofErr w:type="spellStart"/>
+      <w:r>
+        <w:rPr>
+          <w:b/>
+          <w:u w:val="single"/>
+        </w:rPr>
+        <w:t>Maching</w:t>
+      </w:r>
+      <w:proofErr w:type="spellEnd"/>
+      <w:r>
+        <w:rPr>
+          <w:b/>
+          <w:u w:val="single"/>
+        </w:rPr>
+        <w:t xml:space="preserve"> Leaning - models</w:t>
+      </w:r>
+    </w:p>
+    <w:p>
+      <w:pPr>
+        <w:pStyle w:val="ListParagraph"/>
+        <w:numPr>
+          <w:ilvl w:val="0"/>
+          <w:numId w:val="4"/>
+        </w:numPr>
+      </w:pPr>
+      <w:proofErr w:type="spellStart"/>
+      <w:r>
+        <w:t>sklearn</w:t>
+      </w:r>
+      <w:proofErr w:type="spellEnd"/>
+    </w:p>
+    <w:p>
+      <w:pPr>
+        <w:pStyle w:val="ListParagraph"/>
+        <w:numPr>
+          <w:ilvl w:val="0"/>
+          <w:numId w:val="4"/>
+        </w:numPr>
+      </w:pPr>
+      <w:proofErr w:type="spellStart"/>
+      <w:r>
+        <w:t>automl</w:t>
+      </w:r>
+      <w:proofErr w:type="spellEnd"/>
+    </w:p>
+    <w:p>
+      <w:pPr>
+        <w:pStyle w:val="ListParagraph"/>
+        <w:numPr>
+          <w:ilvl w:val="0"/>
+          <w:numId w:val="4"/>
+        </w:numPr>
+      </w:pPr>
+      <w:r>
+        <w:t>auto-</w:t>
+      </w:r>
+      <w:proofErr w:type="spellStart"/>
+      <w:r>
+        <w:t>sklearn</w:t>
+      </w:r>
+      <w:proofErr w:type="spellEnd"/>
     </w:p>
     <w:p/>
     <w:p>
-      <w:r>
-        <w:t>matplotlib bokeh</w:t>
-      </w:r>
-    </w:p>
-    <w:p>
-      <w:r>
-        <w:t>seaborn</w:t>
-      </w:r>
-    </w:p>
-    <w:p>
-      <w:pPr>
-        <w:rPr>
-          <w:b/>
-          <w:u w:val="single"/>
-        </w:rPr>
-      </w:pPr>
-    </w:p>
-    <w:p>
-      <w:pPr>
-        <w:rPr>
-          <w:b/>
-          <w:u w:val="single"/>
-        </w:rPr>
-      </w:pPr>
-      <w:r>
-        <w:rPr>
-          <w:b/>
-          <w:u w:val="single"/>
-        </w:rPr>
-        <w:t>Statistical Leaning</w:t>
-      </w:r>
-    </w:p>
-    <w:p/>
-    <w:p>
-      <w:r>
-        <w:t>scipy</w:t>
-      </w:r>
-    </w:p>
-    <w:p>
-      <w:r>
-        <w:t>stats model</w:t>
-      </w:r>
-    </w:p>
-    <w:p/>
-    <w:p/>
-    <w:p>
-      <w:pPr>
-        <w:rPr>
-          <w:b/>
-          <w:u w:val="single"/>
-        </w:rPr>
-      </w:pPr>
-      <w:r>
-        <w:rPr>
-          <w:b/>
-          <w:u w:val="single"/>
-        </w:rPr>
-        <w:t>Maching Leaning - models</w:t>
-      </w:r>
-    </w:p>
-    <w:p/>
-    <w:p>
-      <w:r>
-        <w:t>sklearn</w:t>
-      </w:r>
-    </w:p>
-    <w:p>
-      <w:r>
-        <w:t>automl</w:t>
-      </w:r>
-    </w:p>
-    <w:p>
-      <w:r>
-        <w:t>auto-sklearn</w:t>
-      </w:r>
-    </w:p>
-    <w:p/>
-    <w:p>
       <w:pPr>
         <w:rPr>
           <w:b/>
@@ -174,21 +273,47 @@
         <w:t>Deep Leaning</w:t>
       </w:r>
     </w:p>
-    <w:p/>
-    <w:p>
+    <w:p>
+      <w:pPr>
+        <w:pStyle w:val="ListParagraph"/>
+        <w:numPr>
+          <w:ilvl w:val="0"/>
+          <w:numId w:val="3"/>
+        </w:numPr>
+      </w:pPr>
+      <w:proofErr w:type="spellStart"/>
       <w:r>
         <w:t>Tensorflow</w:t>
       </w:r>
-    </w:p>
-    <w:p>
+      <w:proofErr w:type="spellEnd"/>
+    </w:p>
+    <w:p>
+      <w:pPr>
+        <w:pStyle w:val="ListParagraph"/>
+        <w:numPr>
+          <w:ilvl w:val="0"/>
+          <w:numId w:val="3"/>
+        </w:numPr>
+      </w:pPr>
+      <w:proofErr w:type="spellStart"/>
       <w:r>
         <w:t>pytorch</w:t>
       </w:r>
-    </w:p>
-    <w:p>
+      <w:proofErr w:type="spellEnd"/>
+    </w:p>
+    <w:p>
+      <w:pPr>
+        <w:pStyle w:val="ListParagraph"/>
+        <w:numPr>
+          <w:ilvl w:val="0"/>
+          <w:numId w:val="3"/>
+        </w:numPr>
+      </w:pPr>
+      <w:proofErr w:type="spellStart"/>
       <w:r>
         <w:t>kevas</w:t>
       </w:r>
+      <w:proofErr w:type="spellEnd"/>
     </w:p>
     <w:p>
       <w:pPr>
@@ -212,25 +337,161 @@
         <w:t>NLP</w:t>
       </w:r>
     </w:p>
-    <w:p/>
-    <w:p>
+    <w:p>
+      <w:pPr>
+        <w:pStyle w:val="ListParagraph"/>
+        <w:numPr>
+          <w:ilvl w:val="0"/>
+          <w:numId w:val="2"/>
+        </w:numPr>
+      </w:pPr>
+      <w:proofErr w:type="spellStart"/>
       <w:r>
         <w:t>nltk</w:t>
       </w:r>
-    </w:p>
-    <w:p>
+      <w:proofErr w:type="spellEnd"/>
+    </w:p>
+    <w:p>
+      <w:pPr>
+        <w:pStyle w:val="ListParagraph"/>
+        <w:numPr>
+          <w:ilvl w:val="0"/>
+          <w:numId w:val="2"/>
+        </w:numPr>
+      </w:pPr>
+      <w:proofErr w:type="spellStart"/>
       <w:r>
         <w:t>gensim</w:t>
       </w:r>
-    </w:p>
-    <w:p>
+      <w:proofErr w:type="spellEnd"/>
+    </w:p>
+    <w:p>
+      <w:pPr>
+        <w:pStyle w:val="ListParagraph"/>
+        <w:numPr>
+          <w:ilvl w:val="0"/>
+          <w:numId w:val="2"/>
+        </w:numPr>
+      </w:pPr>
+      <w:proofErr w:type="spellStart"/>
       <w:r>
         <w:t>spacy</w:t>
       </w:r>
-    </w:p>
-    <w:p>
+      <w:proofErr w:type="spellEnd"/>
+    </w:p>
+    <w:p>
+      <w:pPr>
+        <w:pStyle w:val="ListParagraph"/>
+        <w:numPr>
+          <w:ilvl w:val="0"/>
+          <w:numId w:val="2"/>
+        </w:numPr>
+      </w:pPr>
+      <w:proofErr w:type="spellStart"/>
       <w:r>
         <w:t>stanford-nlp</w:t>
+      </w:r>
+      <w:proofErr w:type="spellEnd"/>
+    </w:p>
+    <w:p>
+      <w:pPr>
+        <w:rPr>
+          <w:b/>
+          <w:u w:val="single"/>
+        </w:rPr>
+      </w:pPr>
+      <w:r>
+        <w:rPr>
+          <w:b/>
+          <w:u w:val="single"/>
+        </w:rPr>
+        <w:lastRenderedPageBreak/>
+        <w:t xml:space="preserve">Properties of </w:t>
+      </w:r>
+      <w:r>
+        <w:rPr>
+          <w:b/>
+          <w:u w:val="single"/>
+        </w:rPr>
+        <w:t>normal distribution</w:t>
+      </w:r>
+    </w:p>
+    <w:p>
+      <w:pPr>
+        <w:pStyle w:val="ListParagraph"/>
+        <w:numPr>
+          <w:ilvl w:val="0"/>
+          <w:numId w:val="1"/>
+        </w:numPr>
+      </w:pPr>
+      <w:r>
+        <w:t>It is a bell shaped curve</w:t>
+      </w:r>
+    </w:p>
+    <w:p>
+      <w:pPr>
+        <w:pStyle w:val="ListParagraph"/>
+        <w:numPr>
+          <w:ilvl w:val="0"/>
+          <w:numId w:val="1"/>
+        </w:numPr>
+      </w:pPr>
+      <w:r>
+        <w:t xml:space="preserve">Mean , median and mode are centered </w:t>
+      </w:r>
+      <w:r>
+        <w:t>and equal to each other (hypothetical rule)</w:t>
+      </w:r>
+    </w:p>
+    <w:p>
+      <w:pPr>
+        <w:pStyle w:val="ListParagraph"/>
+        <w:numPr>
+          <w:ilvl w:val="0"/>
+          <w:numId w:val="1"/>
+        </w:numPr>
+      </w:pPr>
+      <w:r>
+        <w:t xml:space="preserve">The distribution is </w:t>
+      </w:r>
+      <w:r>
+        <w:t>symmetrical</w:t>
+      </w:r>
+      <w:r>
+        <w:t xml:space="preserve"> around the mean</w:t>
+      </w:r>
+    </w:p>
+    <w:p>
+      <w:pPr>
+        <w:pStyle w:val="ListParagraph"/>
+        <w:numPr>
+          <w:ilvl w:val="0"/>
+          <w:numId w:val="1"/>
+        </w:numPr>
+      </w:pPr>
+      <w:r>
+        <w:t xml:space="preserve">It follows the </w:t>
+      </w:r>
+      <w:r>
+        <w:t>empirical</w:t>
+      </w:r>
+      <w:r>
+        <w:t xml:space="preserve"> rule</w:t>
+      </w:r>
+    </w:p>
+    <w:p>
+      <w:pPr>
+        <w:pStyle w:val="ListParagraph"/>
+        <w:numPr>
+          <w:ilvl w:val="0"/>
+          <w:numId w:val="1"/>
+        </w:numPr>
+      </w:pPr>
+      <w:r>
+        <w:t>It is asymptotic to the x-axis</w:t>
+      </w:r>
+      <w:r>
+        <w:t xml:space="preserve"> (The distribution never touches the x-axis)</w:t>
       </w:r>
     </w:p>
     <w:sectPr>
@@ -241,6 +502,726 @@
     </w:sectPr>
   </w:body>
 </w:document>
+</file>
+
+<file path=word/numbering.xml><?xml version="1.0" encoding="utf-8"?>
+<w:numbering xmlns:ve="http://schemas.openxmlformats.org/markup-compatibility/2006" xmlns:o="urn:schemas-microsoft-com:office:office" xmlns:r="http://schemas.openxmlformats.org/officeDocument/2006/relationships" xmlns:m="http://schemas.openxmlformats.org/officeDocument/2006/math" xmlns:v="urn:schemas-microsoft-com:vml" xmlns:wp="http://schemas.openxmlformats.org/drawingml/2006/wordprocessingDrawing" xmlns:w10="urn:schemas-microsoft-com:office:word" xmlns:w="http://schemas.openxmlformats.org/wordprocessingml/2006/main" xmlns:wne="http://schemas.microsoft.com/office/word/2006/wordml">
+  <w:abstractNum w:abstractNumId="0">
+    <w:nsid w:val="19ED4880"/>
+    <w:multiLevelType w:val="hybridMultilevel"/>
+    <w:tmpl w:val="0C7A1576"/>
+    <w:lvl w:ilvl="0" w:tplc="04090011">
+      <w:start w:val="1"/>
+      <w:numFmt w:val="decimal"/>
+      <w:lvlText w:val="%1)"/>
+      <w:lvlJc w:val="left"/>
+      <w:pPr>
+        <w:ind w:left="720" w:hanging="360"/>
+      </w:pPr>
+      <w:rPr>
+        <w:rFonts w:hint="default"/>
+      </w:rPr>
+    </w:lvl>
+    <w:lvl w:ilvl="1" w:tplc="04090019" w:tentative="1">
+      <w:start w:val="1"/>
+      <w:numFmt w:val="lowerLetter"/>
+      <w:lvlText w:val="%2."/>
+      <w:lvlJc w:val="left"/>
+      <w:pPr>
+        <w:ind w:left="1440" w:hanging="360"/>
+      </w:pPr>
+    </w:lvl>
+    <w:lvl w:ilvl="2" w:tplc="0409001B" w:tentative="1">
+      <w:start w:val="1"/>
+      <w:numFmt w:val="lowerRoman"/>
+      <w:lvlText w:val="%3."/>
+      <w:lvlJc w:val="right"/>
+      <w:pPr>
+        <w:ind w:left="2160" w:hanging="180"/>
+      </w:pPr>
+    </w:lvl>
+    <w:lvl w:ilvl="3" w:tplc="0409000F" w:tentative="1">
+      <w:start w:val="1"/>
+      <w:numFmt w:val="decimal"/>
+      <w:lvlText w:val="%4."/>
+      <w:lvlJc w:val="left"/>
+      <w:pPr>
+        <w:ind w:left="2880" w:hanging="360"/>
+      </w:pPr>
+    </w:lvl>
+    <w:lvl w:ilvl="4" w:tplc="04090019" w:tentative="1">
+      <w:start w:val="1"/>
+      <w:numFmt w:val="lowerLetter"/>
+      <w:lvlText w:val="%5."/>
+      <w:lvlJc w:val="left"/>
+      <w:pPr>
+        <w:ind w:left="3600" w:hanging="360"/>
+      </w:pPr>
+    </w:lvl>
+    <w:lvl w:ilvl="5" w:tplc="0409001B" w:tentative="1">
+      <w:start w:val="1"/>
+      <w:numFmt w:val="lowerRoman"/>
+      <w:lvlText w:val="%6."/>
+      <w:lvlJc w:val="right"/>
+      <w:pPr>
+        <w:ind w:left="4320" w:hanging="180"/>
+      </w:pPr>
+    </w:lvl>
+    <w:lvl w:ilvl="6" w:tplc="0409000F" w:tentative="1">
+      <w:start w:val="1"/>
+      <w:numFmt w:val="decimal"/>
+      <w:lvlText w:val="%7."/>
+      <w:lvlJc w:val="left"/>
+      <w:pPr>
+        <w:ind w:left="5040" w:hanging="360"/>
+      </w:pPr>
+    </w:lvl>
+    <w:lvl w:ilvl="7" w:tplc="04090019" w:tentative="1">
+      <w:start w:val="1"/>
+      <w:numFmt w:val="lowerLetter"/>
+      <w:lvlText w:val="%8."/>
+      <w:lvlJc w:val="left"/>
+      <w:pPr>
+        <w:ind w:left="5760" w:hanging="360"/>
+      </w:pPr>
+    </w:lvl>
+    <w:lvl w:ilvl="8" w:tplc="0409001B" w:tentative="1">
+      <w:start w:val="1"/>
+      <w:numFmt w:val="lowerRoman"/>
+      <w:lvlText w:val="%9."/>
+      <w:lvlJc w:val="right"/>
+      <w:pPr>
+        <w:ind w:left="6480" w:hanging="180"/>
+      </w:pPr>
+    </w:lvl>
+  </w:abstractNum>
+  <w:abstractNum w:abstractNumId="1">
+    <w:nsid w:val="243003B3"/>
+    <w:multiLevelType w:val="hybridMultilevel"/>
+    <w:tmpl w:val="2D428286"/>
+    <w:lvl w:ilvl="0" w:tplc="04090011">
+      <w:start w:val="1"/>
+      <w:numFmt w:val="decimal"/>
+      <w:lvlText w:val="%1)"/>
+      <w:lvlJc w:val="left"/>
+      <w:pPr>
+        <w:ind w:left="720" w:hanging="360"/>
+      </w:pPr>
+    </w:lvl>
+    <w:lvl w:ilvl="1" w:tplc="04090019" w:tentative="1">
+      <w:start w:val="1"/>
+      <w:numFmt w:val="lowerLetter"/>
+      <w:lvlText w:val="%2."/>
+      <w:lvlJc w:val="left"/>
+      <w:pPr>
+        <w:ind w:left="1440" w:hanging="360"/>
+      </w:pPr>
+    </w:lvl>
+    <w:lvl w:ilvl="2" w:tplc="0409001B" w:tentative="1">
+      <w:start w:val="1"/>
+      <w:numFmt w:val="lowerRoman"/>
+      <w:lvlText w:val="%3."/>
+      <w:lvlJc w:val="right"/>
+      <w:pPr>
+        <w:ind w:left="2160" w:hanging="180"/>
+      </w:pPr>
+    </w:lvl>
+    <w:lvl w:ilvl="3" w:tplc="0409000F" w:tentative="1">
+      <w:start w:val="1"/>
+      <w:numFmt w:val="decimal"/>
+      <w:lvlText w:val="%4."/>
+      <w:lvlJc w:val="left"/>
+      <w:pPr>
+        <w:ind w:left="2880" w:hanging="360"/>
+      </w:pPr>
+    </w:lvl>
+    <w:lvl w:ilvl="4" w:tplc="04090019" w:tentative="1">
+      <w:start w:val="1"/>
+      <w:numFmt w:val="lowerLetter"/>
+      <w:lvlText w:val="%5."/>
+      <w:lvlJc w:val="left"/>
+      <w:pPr>
+        <w:ind w:left="3600" w:hanging="360"/>
+      </w:pPr>
+    </w:lvl>
+    <w:lvl w:ilvl="5" w:tplc="0409001B" w:tentative="1">
+      <w:start w:val="1"/>
+      <w:numFmt w:val="lowerRoman"/>
+      <w:lvlText w:val="%6."/>
+      <w:lvlJc w:val="right"/>
+      <w:pPr>
+        <w:ind w:left="4320" w:hanging="180"/>
+      </w:pPr>
+    </w:lvl>
+    <w:lvl w:ilvl="6" w:tplc="0409000F" w:tentative="1">
+      <w:start w:val="1"/>
+      <w:numFmt w:val="decimal"/>
+      <w:lvlText w:val="%7."/>
+      <w:lvlJc w:val="left"/>
+      <w:pPr>
+        <w:ind w:left="5040" w:hanging="360"/>
+      </w:pPr>
+    </w:lvl>
+    <w:lvl w:ilvl="7" w:tplc="04090019" w:tentative="1">
+      <w:start w:val="1"/>
+      <w:numFmt w:val="lowerLetter"/>
+      <w:lvlText w:val="%8."/>
+      <w:lvlJc w:val="left"/>
+      <w:pPr>
+        <w:ind w:left="5760" w:hanging="360"/>
+      </w:pPr>
+    </w:lvl>
+    <w:lvl w:ilvl="8" w:tplc="0409001B" w:tentative="1">
+      <w:start w:val="1"/>
+      <w:numFmt w:val="lowerRoman"/>
+      <w:lvlText w:val="%9."/>
+      <w:lvlJc w:val="right"/>
+      <w:pPr>
+        <w:ind w:left="6480" w:hanging="180"/>
+      </w:pPr>
+    </w:lvl>
+  </w:abstractNum>
+  <w:abstractNum w:abstractNumId="2">
+    <w:nsid w:val="312B7DD3"/>
+    <w:multiLevelType w:val="hybridMultilevel"/>
+    <w:tmpl w:val="B664925E"/>
+    <w:lvl w:ilvl="0" w:tplc="04090011">
+      <w:start w:val="1"/>
+      <w:numFmt w:val="decimal"/>
+      <w:lvlText w:val="%1)"/>
+      <w:lvlJc w:val="left"/>
+      <w:pPr>
+        <w:ind w:left="720" w:hanging="360"/>
+      </w:pPr>
+    </w:lvl>
+    <w:lvl w:ilvl="1" w:tplc="04090019" w:tentative="1">
+      <w:start w:val="1"/>
+      <w:numFmt w:val="lowerLetter"/>
+      <w:lvlText w:val="%2."/>
+      <w:lvlJc w:val="left"/>
+      <w:pPr>
+        <w:ind w:left="1440" w:hanging="360"/>
+      </w:pPr>
+    </w:lvl>
+    <w:lvl w:ilvl="2" w:tplc="0409001B" w:tentative="1">
+      <w:start w:val="1"/>
+      <w:numFmt w:val="lowerRoman"/>
+      <w:lvlText w:val="%3."/>
+      <w:lvlJc w:val="right"/>
+      <w:pPr>
+        <w:ind w:left="2160" w:hanging="180"/>
+      </w:pPr>
+    </w:lvl>
+    <w:lvl w:ilvl="3" w:tplc="0409000F" w:tentative="1">
+      <w:start w:val="1"/>
+      <w:numFmt w:val="decimal"/>
+      <w:lvlText w:val="%4."/>
+      <w:lvlJc w:val="left"/>
+      <w:pPr>
+        <w:ind w:left="2880" w:hanging="360"/>
+      </w:pPr>
+    </w:lvl>
+    <w:lvl w:ilvl="4" w:tplc="04090019" w:tentative="1">
+      <w:start w:val="1"/>
+      <w:numFmt w:val="lowerLetter"/>
+      <w:lvlText w:val="%5."/>
+      <w:lvlJc w:val="left"/>
+      <w:pPr>
+        <w:ind w:left="3600" w:hanging="360"/>
+      </w:pPr>
+    </w:lvl>
+    <w:lvl w:ilvl="5" w:tplc="0409001B" w:tentative="1">
+      <w:start w:val="1"/>
+      <w:numFmt w:val="lowerRoman"/>
+      <w:lvlText w:val="%6."/>
+      <w:lvlJc w:val="right"/>
+      <w:pPr>
+        <w:ind w:left="4320" w:hanging="180"/>
+      </w:pPr>
+    </w:lvl>
+    <w:lvl w:ilvl="6" w:tplc="0409000F" w:tentative="1">
+      <w:start w:val="1"/>
+      <w:numFmt w:val="decimal"/>
+      <w:lvlText w:val="%7."/>
+      <w:lvlJc w:val="left"/>
+      <w:pPr>
+        <w:ind w:left="5040" w:hanging="360"/>
+      </w:pPr>
+    </w:lvl>
+    <w:lvl w:ilvl="7" w:tplc="04090019" w:tentative="1">
+      <w:start w:val="1"/>
+      <w:numFmt w:val="lowerLetter"/>
+      <w:lvlText w:val="%8."/>
+      <w:lvlJc w:val="left"/>
+      <w:pPr>
+        <w:ind w:left="5760" w:hanging="360"/>
+      </w:pPr>
+    </w:lvl>
+    <w:lvl w:ilvl="8" w:tplc="0409001B" w:tentative="1">
+      <w:start w:val="1"/>
+      <w:numFmt w:val="lowerRoman"/>
+      <w:lvlText w:val="%9."/>
+      <w:lvlJc w:val="right"/>
+      <w:pPr>
+        <w:ind w:left="6480" w:hanging="180"/>
+      </w:pPr>
+    </w:lvl>
+  </w:abstractNum>
+  <w:abstractNum w:abstractNumId="3">
+    <w:nsid w:val="31793660"/>
+    <w:multiLevelType w:val="hybridMultilevel"/>
+    <w:tmpl w:val="98462BE4"/>
+    <w:lvl w:ilvl="0" w:tplc="04090011">
+      <w:start w:val="1"/>
+      <w:numFmt w:val="decimal"/>
+      <w:lvlText w:val="%1)"/>
+      <w:lvlJc w:val="left"/>
+      <w:pPr>
+        <w:ind w:left="720" w:hanging="360"/>
+      </w:pPr>
+    </w:lvl>
+    <w:lvl w:ilvl="1" w:tplc="04090019" w:tentative="1">
+      <w:start w:val="1"/>
+      <w:numFmt w:val="lowerLetter"/>
+      <w:lvlText w:val="%2."/>
+      <w:lvlJc w:val="left"/>
+      <w:pPr>
+        <w:ind w:left="1440" w:hanging="360"/>
+      </w:pPr>
+    </w:lvl>
+    <w:lvl w:ilvl="2" w:tplc="0409001B" w:tentative="1">
+      <w:start w:val="1"/>
+      <w:numFmt w:val="lowerRoman"/>
+      <w:lvlText w:val="%3."/>
+      <w:lvlJc w:val="right"/>
+      <w:pPr>
+        <w:ind w:left="2160" w:hanging="180"/>
+      </w:pPr>
+    </w:lvl>
+    <w:lvl w:ilvl="3" w:tplc="0409000F" w:tentative="1">
+      <w:start w:val="1"/>
+      <w:numFmt w:val="decimal"/>
+      <w:lvlText w:val="%4."/>
+      <w:lvlJc w:val="left"/>
+      <w:pPr>
+        <w:ind w:left="2880" w:hanging="360"/>
+      </w:pPr>
+    </w:lvl>
+    <w:lvl w:ilvl="4" w:tplc="04090019" w:tentative="1">
+      <w:start w:val="1"/>
+      <w:numFmt w:val="lowerLetter"/>
+      <w:lvlText w:val="%5."/>
+      <w:lvlJc w:val="left"/>
+      <w:pPr>
+        <w:ind w:left="3600" w:hanging="360"/>
+      </w:pPr>
+    </w:lvl>
+    <w:lvl w:ilvl="5" w:tplc="0409001B" w:tentative="1">
+      <w:start w:val="1"/>
+      <w:numFmt w:val="lowerRoman"/>
+      <w:lvlText w:val="%6."/>
+      <w:lvlJc w:val="right"/>
+      <w:pPr>
+        <w:ind w:left="4320" w:hanging="180"/>
+      </w:pPr>
+    </w:lvl>
+    <w:lvl w:ilvl="6" w:tplc="0409000F" w:tentative="1">
+      <w:start w:val="1"/>
+      <w:numFmt w:val="decimal"/>
+      <w:lvlText w:val="%7."/>
+      <w:lvlJc w:val="left"/>
+      <w:pPr>
+        <w:ind w:left="5040" w:hanging="360"/>
+      </w:pPr>
+    </w:lvl>
+    <w:lvl w:ilvl="7" w:tplc="04090019" w:tentative="1">
+      <w:start w:val="1"/>
+      <w:numFmt w:val="lowerLetter"/>
+      <w:lvlText w:val="%8."/>
+      <w:lvlJc w:val="left"/>
+      <w:pPr>
+        <w:ind w:left="5760" w:hanging="360"/>
+      </w:pPr>
+    </w:lvl>
+    <w:lvl w:ilvl="8" w:tplc="0409001B" w:tentative="1">
+      <w:start w:val="1"/>
+      <w:numFmt w:val="lowerRoman"/>
+      <w:lvlText w:val="%9."/>
+      <w:lvlJc w:val="right"/>
+      <w:pPr>
+        <w:ind w:left="6480" w:hanging="180"/>
+      </w:pPr>
+    </w:lvl>
+  </w:abstractNum>
+  <w:abstractNum w:abstractNumId="4">
+    <w:nsid w:val="32180D8A"/>
+    <w:multiLevelType w:val="hybridMultilevel"/>
+    <w:tmpl w:val="30B27034"/>
+    <w:lvl w:ilvl="0" w:tplc="04090011">
+      <w:start w:val="1"/>
+      <w:numFmt w:val="decimal"/>
+      <w:lvlText w:val="%1)"/>
+      <w:lvlJc w:val="left"/>
+      <w:pPr>
+        <w:ind w:left="720" w:hanging="360"/>
+      </w:pPr>
+    </w:lvl>
+    <w:lvl w:ilvl="1" w:tplc="04090019" w:tentative="1">
+      <w:start w:val="1"/>
+      <w:numFmt w:val="lowerLetter"/>
+      <w:lvlText w:val="%2."/>
+      <w:lvlJc w:val="left"/>
+      <w:pPr>
+        <w:ind w:left="1440" w:hanging="360"/>
+      </w:pPr>
+    </w:lvl>
+    <w:lvl w:ilvl="2" w:tplc="0409001B" w:tentative="1">
+      <w:start w:val="1"/>
+      <w:numFmt w:val="lowerRoman"/>
+      <w:lvlText w:val="%3."/>
+      <w:lvlJc w:val="right"/>
+      <w:pPr>
+        <w:ind w:left="2160" w:hanging="180"/>
+      </w:pPr>
+    </w:lvl>
+    <w:lvl w:ilvl="3" w:tplc="0409000F" w:tentative="1">
+      <w:start w:val="1"/>
+      <w:numFmt w:val="decimal"/>
+      <w:lvlText w:val="%4."/>
+      <w:lvlJc w:val="left"/>
+      <w:pPr>
+        <w:ind w:left="2880" w:hanging="360"/>
+      </w:pPr>
+    </w:lvl>
+    <w:lvl w:ilvl="4" w:tplc="04090019" w:tentative="1">
+      <w:start w:val="1"/>
+      <w:numFmt w:val="lowerLetter"/>
+      <w:lvlText w:val="%5."/>
+      <w:lvlJc w:val="left"/>
+      <w:pPr>
+        <w:ind w:left="3600" w:hanging="360"/>
+      </w:pPr>
+    </w:lvl>
+    <w:lvl w:ilvl="5" w:tplc="0409001B" w:tentative="1">
+      <w:start w:val="1"/>
+      <w:numFmt w:val="lowerRoman"/>
+      <w:lvlText w:val="%6."/>
+      <w:lvlJc w:val="right"/>
+      <w:pPr>
+        <w:ind w:left="4320" w:hanging="180"/>
+      </w:pPr>
+    </w:lvl>
+    <w:lvl w:ilvl="6" w:tplc="0409000F" w:tentative="1">
+      <w:start w:val="1"/>
+      <w:numFmt w:val="decimal"/>
+      <w:lvlText w:val="%7."/>
+      <w:lvlJc w:val="left"/>
+      <w:pPr>
+        <w:ind w:left="5040" w:hanging="360"/>
+      </w:pPr>
+    </w:lvl>
+    <w:lvl w:ilvl="7" w:tplc="04090019" w:tentative="1">
+      <w:start w:val="1"/>
+      <w:numFmt w:val="lowerLetter"/>
+      <w:lvlText w:val="%8."/>
+      <w:lvlJc w:val="left"/>
+      <w:pPr>
+        <w:ind w:left="5760" w:hanging="360"/>
+      </w:pPr>
+    </w:lvl>
+    <w:lvl w:ilvl="8" w:tplc="0409001B" w:tentative="1">
+      <w:start w:val="1"/>
+      <w:numFmt w:val="lowerRoman"/>
+      <w:lvlText w:val="%9."/>
+      <w:lvlJc w:val="right"/>
+      <w:pPr>
+        <w:ind w:left="6480" w:hanging="180"/>
+      </w:pPr>
+    </w:lvl>
+  </w:abstractNum>
+  <w:abstractNum w:abstractNumId="5">
+    <w:nsid w:val="3AA33EB2"/>
+    <w:multiLevelType w:val="hybridMultilevel"/>
+    <w:tmpl w:val="DFBA9AA2"/>
+    <w:lvl w:ilvl="0" w:tplc="04090011">
+      <w:start w:val="1"/>
+      <w:numFmt w:val="decimal"/>
+      <w:lvlText w:val="%1)"/>
+      <w:lvlJc w:val="left"/>
+      <w:pPr>
+        <w:ind w:left="720" w:hanging="360"/>
+      </w:pPr>
+    </w:lvl>
+    <w:lvl w:ilvl="1" w:tplc="04090019" w:tentative="1">
+      <w:start w:val="1"/>
+      <w:numFmt w:val="lowerLetter"/>
+      <w:lvlText w:val="%2."/>
+      <w:lvlJc w:val="left"/>
+      <w:pPr>
+        <w:ind w:left="1440" w:hanging="360"/>
+      </w:pPr>
+    </w:lvl>
+    <w:lvl w:ilvl="2" w:tplc="0409001B" w:tentative="1">
+      <w:start w:val="1"/>
+      <w:numFmt w:val="lowerRoman"/>
+      <w:lvlText w:val="%3."/>
+      <w:lvlJc w:val="right"/>
+      <w:pPr>
+        <w:ind w:left="2160" w:hanging="180"/>
+      </w:pPr>
+    </w:lvl>
+    <w:lvl w:ilvl="3" w:tplc="0409000F" w:tentative="1">
+      <w:start w:val="1"/>
+      <w:numFmt w:val="decimal"/>
+      <w:lvlText w:val="%4."/>
+      <w:lvlJc w:val="left"/>
+      <w:pPr>
+        <w:ind w:left="2880" w:hanging="360"/>
+      </w:pPr>
+    </w:lvl>
+    <w:lvl w:ilvl="4" w:tplc="04090019" w:tentative="1">
+      <w:start w:val="1"/>
+      <w:numFmt w:val="lowerLetter"/>
+      <w:lvlText w:val="%5."/>
+      <w:lvlJc w:val="left"/>
+      <w:pPr>
+        <w:ind w:left="3600" w:hanging="360"/>
+      </w:pPr>
+    </w:lvl>
+    <w:lvl w:ilvl="5" w:tplc="0409001B" w:tentative="1">
+      <w:start w:val="1"/>
+      <w:numFmt w:val="lowerRoman"/>
+      <w:lvlText w:val="%6."/>
+      <w:lvlJc w:val="right"/>
+      <w:pPr>
+        <w:ind w:left="4320" w:hanging="180"/>
+      </w:pPr>
+    </w:lvl>
+    <w:lvl w:ilvl="6" w:tplc="0409000F" w:tentative="1">
+      <w:start w:val="1"/>
+      <w:numFmt w:val="decimal"/>
+      <w:lvlText w:val="%7."/>
+      <w:lvlJc w:val="left"/>
+      <w:pPr>
+        <w:ind w:left="5040" w:hanging="360"/>
+      </w:pPr>
+    </w:lvl>
+    <w:lvl w:ilvl="7" w:tplc="04090019" w:tentative="1">
+      <w:start w:val="1"/>
+      <w:numFmt w:val="lowerLetter"/>
+      <w:lvlText w:val="%8."/>
+      <w:lvlJc w:val="left"/>
+      <w:pPr>
+        <w:ind w:left="5760" w:hanging="360"/>
+      </w:pPr>
+    </w:lvl>
+    <w:lvl w:ilvl="8" w:tplc="0409001B" w:tentative="1">
+      <w:start w:val="1"/>
+      <w:numFmt w:val="lowerRoman"/>
+      <w:lvlText w:val="%9."/>
+      <w:lvlJc w:val="right"/>
+      <w:pPr>
+        <w:ind w:left="6480" w:hanging="180"/>
+      </w:pPr>
+    </w:lvl>
+  </w:abstractNum>
+  <w:abstractNum w:abstractNumId="6">
+    <w:nsid w:val="3C5B3F80"/>
+    <w:multiLevelType w:val="hybridMultilevel"/>
+    <w:tmpl w:val="B7DC2B9C"/>
+    <w:lvl w:ilvl="0" w:tplc="04090011">
+      <w:start w:val="1"/>
+      <w:numFmt w:val="decimal"/>
+      <w:lvlText w:val="%1)"/>
+      <w:lvlJc w:val="left"/>
+      <w:pPr>
+        <w:ind w:left="720" w:hanging="360"/>
+      </w:pPr>
+    </w:lvl>
+    <w:lvl w:ilvl="1" w:tplc="04090019" w:tentative="1">
+      <w:start w:val="1"/>
+      <w:numFmt w:val="lowerLetter"/>
+      <w:lvlText w:val="%2."/>
+      <w:lvlJc w:val="left"/>
+      <w:pPr>
+        <w:ind w:left="1440" w:hanging="360"/>
+      </w:pPr>
+    </w:lvl>
+    <w:lvl w:ilvl="2" w:tplc="0409001B" w:tentative="1">
+      <w:start w:val="1"/>
+      <w:numFmt w:val="lowerRoman"/>
+      <w:lvlText w:val="%3."/>
+      <w:lvlJc w:val="right"/>
+      <w:pPr>
+        <w:ind w:left="2160" w:hanging="180"/>
+      </w:pPr>
+    </w:lvl>
+    <w:lvl w:ilvl="3" w:tplc="0409000F" w:tentative="1">
+      <w:start w:val="1"/>
+      <w:numFmt w:val="decimal"/>
+      <w:lvlText w:val="%4."/>
+      <w:lvlJc w:val="left"/>
+      <w:pPr>
+        <w:ind w:left="2880" w:hanging="360"/>
+      </w:pPr>
+    </w:lvl>
+    <w:lvl w:ilvl="4" w:tplc="04090019" w:tentative="1">
+      <w:start w:val="1"/>
+      <w:numFmt w:val="lowerLetter"/>
+      <w:lvlText w:val="%5."/>
+      <w:lvlJc w:val="left"/>
+      <w:pPr>
+        <w:ind w:left="3600" w:hanging="360"/>
+      </w:pPr>
+    </w:lvl>
+    <w:lvl w:ilvl="5" w:tplc="0409001B" w:tentative="1">
+      <w:start w:val="1"/>
+      <w:numFmt w:val="lowerRoman"/>
+      <w:lvlText w:val="%6."/>
+      <w:lvlJc w:val="right"/>
+      <w:pPr>
+        <w:ind w:left="4320" w:hanging="180"/>
+      </w:pPr>
+    </w:lvl>
+    <w:lvl w:ilvl="6" w:tplc="0409000F" w:tentative="1">
+      <w:start w:val="1"/>
+      <w:numFmt w:val="decimal"/>
+      <w:lvlText w:val="%7."/>
+      <w:lvlJc w:val="left"/>
+      <w:pPr>
+        <w:ind w:left="5040" w:hanging="360"/>
+      </w:pPr>
+    </w:lvl>
+    <w:lvl w:ilvl="7" w:tplc="04090019" w:tentative="1">
+      <w:start w:val="1"/>
+      <w:numFmt w:val="lowerLetter"/>
+      <w:lvlText w:val="%8."/>
+      <w:lvlJc w:val="left"/>
+      <w:pPr>
+        <w:ind w:left="5760" w:hanging="360"/>
+      </w:pPr>
+    </w:lvl>
+    <w:lvl w:ilvl="8" w:tplc="0409001B" w:tentative="1">
+      <w:start w:val="1"/>
+      <w:numFmt w:val="lowerRoman"/>
+      <w:lvlText w:val="%9."/>
+      <w:lvlJc w:val="right"/>
+      <w:pPr>
+        <w:ind w:left="6480" w:hanging="180"/>
+      </w:pPr>
+    </w:lvl>
+  </w:abstractNum>
+  <w:abstractNum w:abstractNumId="7">
+    <w:nsid w:val="5B894D6E"/>
+    <w:multiLevelType w:val="hybridMultilevel"/>
+    <w:tmpl w:val="5C5EFEDC"/>
+    <w:lvl w:ilvl="0" w:tplc="04090011">
+      <w:start w:val="1"/>
+      <w:numFmt w:val="decimal"/>
+      <w:lvlText w:val="%1)"/>
+      <w:lvlJc w:val="left"/>
+      <w:pPr>
+        <w:ind w:left="720" w:hanging="360"/>
+      </w:pPr>
+    </w:lvl>
+    <w:lvl w:ilvl="1" w:tplc="04090019" w:tentative="1">
+      <w:start w:val="1"/>
+      <w:numFmt w:val="lowerLetter"/>
+      <w:lvlText w:val="%2."/>
+      <w:lvlJc w:val="left"/>
+      <w:pPr>
+        <w:ind w:left="1440" w:hanging="360"/>
+      </w:pPr>
+    </w:lvl>
+    <w:lvl w:ilvl="2" w:tplc="0409001B" w:tentative="1">
+      <w:start w:val="1"/>
+      <w:numFmt w:val="lowerRoman"/>
+      <w:lvlText w:val="%3."/>
+      <w:lvlJc w:val="right"/>
+      <w:pPr>
+        <w:ind w:left="2160" w:hanging="180"/>
+      </w:pPr>
+    </w:lvl>
+    <w:lvl w:ilvl="3" w:tplc="0409000F" w:tentative="1">
+      <w:start w:val="1"/>
+      <w:numFmt w:val="decimal"/>
+      <w:lvlText w:val="%4."/>
+      <w:lvlJc w:val="left"/>
+      <w:pPr>
+        <w:ind w:left="2880" w:hanging="360"/>
+      </w:pPr>
+    </w:lvl>
+    <w:lvl w:ilvl="4" w:tplc="04090019" w:tentative="1">
+      <w:start w:val="1"/>
+      <w:numFmt w:val="lowerLetter"/>
+      <w:lvlText w:val="%5."/>
+      <w:lvlJc w:val="left"/>
+      <w:pPr>
+        <w:ind w:left="3600" w:hanging="360"/>
+      </w:pPr>
+    </w:lvl>
+    <w:lvl w:ilvl="5" w:tplc="0409001B" w:tentative="1">
+      <w:start w:val="1"/>
+      <w:numFmt w:val="lowerRoman"/>
+      <w:lvlText w:val="%6."/>
+      <w:lvlJc w:val="right"/>
+      <w:pPr>
+        <w:ind w:left="4320" w:hanging="180"/>
+      </w:pPr>
+    </w:lvl>
+    <w:lvl w:ilvl="6" w:tplc="0409000F" w:tentative="1">
+      <w:start w:val="1"/>
+      <w:numFmt w:val="decimal"/>
+      <w:lvlText w:val="%7."/>
+      <w:lvlJc w:val="left"/>
+      <w:pPr>
+        <w:ind w:left="5040" w:hanging="360"/>
+      </w:pPr>
+    </w:lvl>
+    <w:lvl w:ilvl="7" w:tplc="04090019" w:tentative="1">
+      <w:start w:val="1"/>
+      <w:numFmt w:val="lowerLetter"/>
+      <w:lvlText w:val="%8."/>
+      <w:lvlJc w:val="left"/>
+      <w:pPr>
+        <w:ind w:left="5760" w:hanging="360"/>
+      </w:pPr>
+    </w:lvl>
+    <w:lvl w:ilvl="8" w:tplc="0409001B" w:tentative="1">
+      <w:start w:val="1"/>
+      <w:numFmt w:val="lowerRoman"/>
+      <w:lvlText w:val="%9."/>
+      <w:lvlJc w:val="right"/>
+      <w:pPr>
+        <w:ind w:left="6480" w:hanging="180"/>
+      </w:pPr>
+    </w:lvl>
+  </w:abstractNum>
+  <w:num w:numId="1">
+    <w:abstractNumId w:val="0"/>
+  </w:num>
+  <w:num w:numId="2">
+    <w:abstractNumId w:val="3"/>
+  </w:num>
+  <w:num w:numId="3">
+    <w:abstractNumId w:val="6"/>
+  </w:num>
+  <w:num w:numId="4">
+    <w:abstractNumId w:val="2"/>
+  </w:num>
+  <w:num w:numId="5">
+    <w:abstractNumId w:val="1"/>
+  </w:num>
+  <w:num w:numId="6">
+    <w:abstractNumId w:val="4"/>
+  </w:num>
+  <w:num w:numId="7">
+    <w:abstractNumId w:val="7"/>
+  </w:num>
+  <w:num w:numId="8">
+    <w:abstractNumId w:val="5"/>
+  </w:num>
+</w:numbering>
 </file>
 
 <file path=word/styles.xml><?xml version="1.0" encoding="utf-8"?>
@@ -402,6 +1383,7 @@
   <w:style w:type="paragraph" w:default="1" w:styleId="Normal">
     <w:name w:val="Normal"/>
     <w:qFormat/>
+    <w:rsid w:val="00EB52F1"/>
   </w:style>
   <w:style w:type="character" w:default="1" w:styleId="DefaultParagraphFont">
     <w:name w:val="Default Paragraph Font"/>
@@ -430,6 +1412,17 @@
     <w:uiPriority w:val="99"/>
     <w:semiHidden/>
     <w:unhideWhenUsed/>
+  </w:style>
+  <w:style w:type="paragraph" w:styleId="ListParagraph">
+    <w:name w:val="List Paragraph"/>
+    <w:basedOn w:val="Normal"/>
+    <w:uiPriority w:val="34"/>
+    <w:qFormat/>
+    <w:rsid w:val="00AF2727"/>
+    <w:pPr>
+      <w:ind w:left="720"/>
+      <w:contextualSpacing/>
+    </w:pPr>
   </w:style>
 </w:styles>
 </file>

--- a/python_txt.docx
+++ b/python_txt.docx
@@ -25,13 +25,8 @@
           <w:numId w:val="8"/>
         </w:numPr>
       </w:pPr>
-      <w:proofErr w:type="spellStart"/>
-      <w:r>
-        <w:t>Numpy</w:t>
-      </w:r>
-      <w:proofErr w:type="spellEnd"/>
-      <w:r>
-        <w:t xml:space="preserve"> -- array handling</w:t>
+      <w:r>
+        <w:t>Numpy -- array handling</w:t>
       </w:r>
     </w:p>
     <w:p>
@@ -43,15 +38,7 @@
         </w:numPr>
       </w:pPr>
       <w:r>
-        <w:t xml:space="preserve">pandas -- </w:t>
-      </w:r>
-      <w:proofErr w:type="spellStart"/>
-      <w:r>
-        <w:t>dataframe</w:t>
-      </w:r>
-      <w:proofErr w:type="spellEnd"/>
-      <w:r>
-        <w:t>, import and export</w:t>
+        <w:t>pandas -- dataframe, import and export</w:t>
       </w:r>
     </w:p>
     <w:p/>
@@ -110,19 +97,9 @@
           <w:numId w:val="6"/>
         </w:numPr>
       </w:pPr>
-      <w:proofErr w:type="spellStart"/>
-      <w:r>
-        <w:t>matplotlib</w:t>
-      </w:r>
-      <w:proofErr w:type="spellEnd"/>
-      <w:r>
-        <w:t xml:space="preserve"> </w:t>
-      </w:r>
-      <w:proofErr w:type="spellStart"/>
-      <w:r>
-        <w:t>bokeh</w:t>
-      </w:r>
-      <w:proofErr w:type="spellEnd"/>
+      <w:r>
+        <w:t>matplotlib bokeh</w:t>
+      </w:r>
     </w:p>
     <w:p>
       <w:pPr>
@@ -132,11 +109,9 @@
           <w:numId w:val="6"/>
         </w:numPr>
       </w:pPr>
-      <w:proofErr w:type="spellStart"/>
       <w:r>
         <w:t>seaborn</w:t>
       </w:r>
-      <w:proofErr w:type="spellEnd"/>
     </w:p>
     <w:p>
       <w:pPr>
@@ -169,11 +144,9 @@
           <w:numId w:val="5"/>
         </w:numPr>
       </w:pPr>
-      <w:proofErr w:type="spellStart"/>
       <w:r>
         <w:t>scipy</w:t>
       </w:r>
-      <w:proofErr w:type="spellEnd"/>
     </w:p>
     <w:p>
       <w:pPr>
@@ -195,21 +168,12 @@
           <w:u w:val="single"/>
         </w:rPr>
       </w:pPr>
-      <w:proofErr w:type="spellStart"/>
-      <w:r>
-        <w:rPr>
-          <w:b/>
-          <w:u w:val="single"/>
-        </w:rPr>
-        <w:t>Maching</w:t>
-      </w:r>
-      <w:proofErr w:type="spellEnd"/>
-      <w:r>
-        <w:rPr>
-          <w:b/>
-          <w:u w:val="single"/>
-        </w:rPr>
-        <w:t xml:space="preserve"> Leaning - models</w:t>
+      <w:r>
+        <w:rPr>
+          <w:b/>
+          <w:u w:val="single"/>
+        </w:rPr>
+        <w:t>Maching Leaning - models</w:t>
       </w:r>
     </w:p>
     <w:p>
@@ -220,11 +184,9 @@
           <w:numId w:val="4"/>
         </w:numPr>
       </w:pPr>
-      <w:proofErr w:type="spellStart"/>
       <w:r>
         <w:t>sklearn</w:t>
       </w:r>
-      <w:proofErr w:type="spellEnd"/>
     </w:p>
     <w:p>
       <w:pPr>
@@ -234,11 +196,9 @@
           <w:numId w:val="4"/>
         </w:numPr>
       </w:pPr>
-      <w:proofErr w:type="spellStart"/>
       <w:r>
         <w:t>automl</w:t>
       </w:r>
-      <w:proofErr w:type="spellEnd"/>
     </w:p>
     <w:p>
       <w:pPr>
@@ -249,13 +209,8 @@
         </w:numPr>
       </w:pPr>
       <w:r>
-        <w:t>auto-</w:t>
-      </w:r>
-      <w:proofErr w:type="spellStart"/>
-      <w:r>
-        <w:t>sklearn</w:t>
-      </w:r>
-      <w:proofErr w:type="spellEnd"/>
+        <w:t>auto-sklearn</w:t>
+      </w:r>
     </w:p>
     <w:p/>
     <w:p>
@@ -281,11 +236,9 @@
           <w:numId w:val="3"/>
         </w:numPr>
       </w:pPr>
-      <w:proofErr w:type="spellStart"/>
       <w:r>
         <w:t>Tensorflow</w:t>
       </w:r>
-      <w:proofErr w:type="spellEnd"/>
     </w:p>
     <w:p>
       <w:pPr>
@@ -295,11 +248,9 @@
           <w:numId w:val="3"/>
         </w:numPr>
       </w:pPr>
-      <w:proofErr w:type="spellStart"/>
       <w:r>
         <w:t>pytorch</w:t>
       </w:r>
-      <w:proofErr w:type="spellEnd"/>
     </w:p>
     <w:p>
       <w:pPr>
@@ -309,11 +260,9 @@
           <w:numId w:val="3"/>
         </w:numPr>
       </w:pPr>
-      <w:proofErr w:type="spellStart"/>
       <w:r>
         <w:t>kevas</w:t>
       </w:r>
-      <w:proofErr w:type="spellEnd"/>
     </w:p>
     <w:p>
       <w:pPr>
@@ -345,11 +294,9 @@
           <w:numId w:val="2"/>
         </w:numPr>
       </w:pPr>
-      <w:proofErr w:type="spellStart"/>
       <w:r>
         <w:t>nltk</w:t>
       </w:r>
-      <w:proofErr w:type="spellEnd"/>
     </w:p>
     <w:p>
       <w:pPr>
@@ -359,11 +306,9 @@
           <w:numId w:val="2"/>
         </w:numPr>
       </w:pPr>
-      <w:proofErr w:type="spellStart"/>
       <w:r>
         <w:t>gensim</w:t>
       </w:r>
-      <w:proofErr w:type="spellEnd"/>
     </w:p>
     <w:p>
       <w:pPr>
@@ -373,11 +318,9 @@
           <w:numId w:val="2"/>
         </w:numPr>
       </w:pPr>
-      <w:proofErr w:type="spellStart"/>
       <w:r>
         <w:t>spacy</w:t>
       </w:r>
-      <w:proofErr w:type="spellEnd"/>
     </w:p>
     <w:p>
       <w:pPr>
@@ -387,11 +330,9 @@
           <w:numId w:val="2"/>
         </w:numPr>
       </w:pPr>
-      <w:proofErr w:type="spellStart"/>
       <w:r>
         <w:t>stanford-nlp</w:t>
       </w:r>
-      <w:proofErr w:type="spellEnd"/>
     </w:p>
     <w:p>
       <w:pPr>
@@ -494,6 +435,161 @@
         <w:t xml:space="preserve"> (The distribution never touches the x-axis)</w:t>
       </w:r>
     </w:p>
+    <w:p>
+      <w:pPr>
+        <w:rPr>
+          <w:b/>
+          <w:u w:val="single"/>
+        </w:rPr>
+      </w:pPr>
+      <w:r>
+        <w:rPr>
+          <w:b/>
+          <w:u w:val="single"/>
+        </w:rPr>
+        <w:t>Types of Probablity</w:t>
+      </w:r>
+    </w:p>
+    <w:p>
+      <w:pPr>
+        <w:pStyle w:val="ListParagraph"/>
+        <w:numPr>
+          <w:ilvl w:val="0"/>
+          <w:numId w:val="9"/>
+        </w:numPr>
+      </w:pPr>
+      <w:r>
+        <w:t>Classical</w:t>
+      </w:r>
+    </w:p>
+    <w:p>
+      <w:pPr>
+        <w:pStyle w:val="ListParagraph"/>
+        <w:numPr>
+          <w:ilvl w:val="0"/>
+          <w:numId w:val="9"/>
+        </w:numPr>
+      </w:pPr>
+      <w:r>
+        <w:t>Subjective</w:t>
+      </w:r>
+    </w:p>
+    <w:p>
+      <w:pPr>
+        <w:pStyle w:val="ListParagraph"/>
+        <w:numPr>
+          <w:ilvl w:val="0"/>
+          <w:numId w:val="9"/>
+        </w:numPr>
+      </w:pPr>
+      <w:r>
+        <w:t>Empirical</w:t>
+      </w:r>
+    </w:p>
+    <w:p>
+      <w:pPr>
+        <w:pStyle w:val="ListParagraph"/>
+        <w:numPr>
+          <w:ilvl w:val="0"/>
+          <w:numId w:val="12"/>
+        </w:numPr>
+      </w:pPr>
+      <w:r>
+        <w:t>For conditional probablity calculations using contigency table we need two binary discrete columns.</w:t>
+      </w:r>
+    </w:p>
+    <w:p>
+      <w:pPr>
+        <w:rPr>
+          <w:b/>
+          <w:u w:val="single"/>
+        </w:rPr>
+      </w:pPr>
+      <w:r>
+        <w:rPr>
+          <w:b/>
+          <w:u w:val="single"/>
+        </w:rPr>
+        <w:t>Mutual Events</w:t>
+      </w:r>
+    </w:p>
+    <w:p>
+      <w:pPr>
+        <w:pStyle w:val="ListParagraph"/>
+        <w:numPr>
+          <w:ilvl w:val="0"/>
+          <w:numId w:val="10"/>
+        </w:numPr>
+      </w:pPr>
+      <w:r>
+        <w:t>Mutually Exclusice events</w:t>
+      </w:r>
+    </w:p>
+    <w:p>
+      <w:pPr>
+        <w:pStyle w:val="ListParagraph"/>
+        <w:numPr>
+          <w:ilvl w:val="0"/>
+          <w:numId w:val="10"/>
+        </w:numPr>
+      </w:pPr>
+      <w:r>
+        <w:t xml:space="preserve">Mutually </w:t>
+      </w:r>
+      <w:r>
+        <w:t>Non-</w:t>
+      </w:r>
+      <w:r>
+        <w:t>Exclusice events</w:t>
+      </w:r>
+    </w:p>
+    <w:p>
+      <w:pPr>
+        <w:rPr>
+          <w:b/>
+          <w:u w:val="single"/>
+        </w:rPr>
+      </w:pPr>
+      <w:r>
+        <w:rPr>
+          <w:b/>
+          <w:u w:val="single"/>
+        </w:rPr>
+        <w:t>Independent Events</w:t>
+      </w:r>
+    </w:p>
+    <w:p>
+      <w:pPr>
+        <w:rPr>
+          <w:b/>
+          <w:u w:val="single"/>
+        </w:rPr>
+      </w:pPr>
+      <w:r>
+        <w:rPr>
+          <w:b/>
+          <w:u w:val="single"/>
+        </w:rPr>
+        <w:t>Non-</w:t>
+      </w:r>
+      <w:r>
+        <w:rPr>
+          <w:b/>
+          <w:u w:val="single"/>
+        </w:rPr>
+        <w:t>Independent Events</w:t>
+      </w:r>
+    </w:p>
+    <w:p>
+      <w:pPr>
+        <w:pStyle w:val="ListParagraph"/>
+        <w:rPr>
+          <w:b/>
+          <w:u w:val="single"/>
+        </w:rPr>
+      </w:pPr>
+    </w:p>
+    <w:p/>
     <w:sectPr>
       <w:pgSz w:w="12240" w:h="15840"/>
       <w:pgMar w:top="1440" w:right="1440" w:bottom="1440" w:left="1440" w:header="720" w:footer="720" w:gutter="0"/>
@@ -507,6 +603,119 @@
 <file path=word/numbering.xml><?xml version="1.0" encoding="utf-8"?>
 <w:numbering xmlns:ve="http://schemas.openxmlformats.org/markup-compatibility/2006" xmlns:o="urn:schemas-microsoft-com:office:office" xmlns:r="http://schemas.openxmlformats.org/officeDocument/2006/relationships" xmlns:m="http://schemas.openxmlformats.org/officeDocument/2006/math" xmlns:v="urn:schemas-microsoft-com:vml" xmlns:wp="http://schemas.openxmlformats.org/drawingml/2006/wordprocessingDrawing" xmlns:w10="urn:schemas-microsoft-com:office:word" xmlns:w="http://schemas.openxmlformats.org/wordprocessingml/2006/main" xmlns:wne="http://schemas.microsoft.com/office/word/2006/wordml">
   <w:abstractNum w:abstractNumId="0">
+    <w:nsid w:val="008F1E2B"/>
+    <w:multiLevelType w:val="hybridMultilevel"/>
+    <w:tmpl w:val="0FC077B2"/>
+    <w:lvl w:ilvl="0" w:tplc="04090001">
+      <w:start w:val="1"/>
+      <w:numFmt w:val="bullet"/>
+      <w:lvlText w:val=""/>
+      <w:lvlJc w:val="left"/>
+      <w:pPr>
+        <w:ind w:left="720" w:hanging="360"/>
+      </w:pPr>
+      <w:rPr>
+        <w:rFonts w:ascii="Symbol" w:hAnsi="Symbol" w:hint="default"/>
+      </w:rPr>
+    </w:lvl>
+    <w:lvl w:ilvl="1" w:tplc="04090003" w:tentative="1">
+      <w:start w:val="1"/>
+      <w:numFmt w:val="bullet"/>
+      <w:lvlText w:val="o"/>
+      <w:lvlJc w:val="left"/>
+      <w:pPr>
+        <w:ind w:left="1440" w:hanging="360"/>
+      </w:pPr>
+      <w:rPr>
+        <w:rFonts w:ascii="Courier New" w:hAnsi="Courier New" w:cs="Courier New" w:hint="default"/>
+      </w:rPr>
+    </w:lvl>
+    <w:lvl w:ilvl="2" w:tplc="04090005" w:tentative="1">
+      <w:start w:val="1"/>
+      <w:numFmt w:val="bullet"/>
+      <w:lvlText w:val=""/>
+      <w:lvlJc w:val="left"/>
+      <w:pPr>
+        <w:ind w:left="2160" w:hanging="360"/>
+      </w:pPr>
+      <w:rPr>
+        <w:rFonts w:ascii="Wingdings" w:hAnsi="Wingdings" w:hint="default"/>
+      </w:rPr>
+    </w:lvl>
+    <w:lvl w:ilvl="3" w:tplc="04090001" w:tentative="1">
+      <w:start w:val="1"/>
+      <w:numFmt w:val="bullet"/>
+      <w:lvlText w:val=""/>
+      <w:lvlJc w:val="left"/>
+      <w:pPr>
+        <w:ind w:left="2880" w:hanging="360"/>
+      </w:pPr>
+      <w:rPr>
+        <w:rFonts w:ascii="Symbol" w:hAnsi="Symbol" w:hint="default"/>
+      </w:rPr>
+    </w:lvl>
+    <w:lvl w:ilvl="4" w:tplc="04090003" w:tentative="1">
+      <w:start w:val="1"/>
+      <w:numFmt w:val="bullet"/>
+      <w:lvlText w:val="o"/>
+      <w:lvlJc w:val="left"/>
+      <w:pPr>
+        <w:ind w:left="3600" w:hanging="360"/>
+      </w:pPr>
+      <w:rPr>
+        <w:rFonts w:ascii="Courier New" w:hAnsi="Courier New" w:cs="Courier New" w:hint="default"/>
+      </w:rPr>
+    </w:lvl>
+    <w:lvl w:ilvl="5" w:tplc="04090005" w:tentative="1">
+      <w:start w:val="1"/>
+      <w:numFmt w:val="bullet"/>
+      <w:lvlText w:val=""/>
+      <w:lvlJc w:val="left"/>
+      <w:pPr>
+        <w:ind w:left="4320" w:hanging="360"/>
+      </w:pPr>
+      <w:rPr>
+        <w:rFonts w:ascii="Wingdings" w:hAnsi="Wingdings" w:hint="default"/>
+      </w:rPr>
+    </w:lvl>
+    <w:lvl w:ilvl="6" w:tplc="04090001" w:tentative="1">
+      <w:start w:val="1"/>
+      <w:numFmt w:val="bullet"/>
+      <w:lvlText w:val=""/>
+      <w:lvlJc w:val="left"/>
+      <w:pPr>
+        <w:ind w:left="5040" w:hanging="360"/>
+      </w:pPr>
+      <w:rPr>
+        <w:rFonts w:ascii="Symbol" w:hAnsi="Symbol" w:hint="default"/>
+      </w:rPr>
+    </w:lvl>
+    <w:lvl w:ilvl="7" w:tplc="04090003" w:tentative="1">
+      <w:start w:val="1"/>
+      <w:numFmt w:val="bullet"/>
+      <w:lvlText w:val="o"/>
+      <w:lvlJc w:val="left"/>
+      <w:pPr>
+        <w:ind w:left="5760" w:hanging="360"/>
+      </w:pPr>
+      <w:rPr>
+        <w:rFonts w:ascii="Courier New" w:hAnsi="Courier New" w:cs="Courier New" w:hint="default"/>
+      </w:rPr>
+    </w:lvl>
+    <w:lvl w:ilvl="8" w:tplc="04090005" w:tentative="1">
+      <w:start w:val="1"/>
+      <w:numFmt w:val="bullet"/>
+      <w:lvlText w:val=""/>
+      <w:lvlJc w:val="left"/>
+      <w:pPr>
+        <w:ind w:left="6480" w:hanging="360"/>
+      </w:pPr>
+      <w:rPr>
+        <w:rFonts w:ascii="Wingdings" w:hAnsi="Wingdings" w:hint="default"/>
+      </w:rPr>
+    </w:lvl>
+  </w:abstractNum>
+  <w:abstractNum w:abstractNumId="1">
     <w:nsid w:val="19ED4880"/>
     <w:multiLevelType w:val="hybridMultilevel"/>
     <w:tmpl w:val="0C7A1576"/>
@@ -595,7 +804,7 @@
       </w:pPr>
     </w:lvl>
   </w:abstractNum>
-  <w:abstractNum w:abstractNumId="1">
+  <w:abstractNum w:abstractNumId="2">
     <w:nsid w:val="243003B3"/>
     <w:multiLevelType w:val="hybridMultilevel"/>
     <w:tmpl w:val="2D428286"/>
@@ -681,7 +890,7 @@
       </w:pPr>
     </w:lvl>
   </w:abstractNum>
-  <w:abstractNum w:abstractNumId="2">
+  <w:abstractNum w:abstractNumId="3">
     <w:nsid w:val="312B7DD3"/>
     <w:multiLevelType w:val="hybridMultilevel"/>
     <w:tmpl w:val="B664925E"/>
@@ -767,7 +976,7 @@
       </w:pPr>
     </w:lvl>
   </w:abstractNum>
-  <w:abstractNum w:abstractNumId="3">
+  <w:abstractNum w:abstractNumId="4">
     <w:nsid w:val="31793660"/>
     <w:multiLevelType w:val="hybridMultilevel"/>
     <w:tmpl w:val="98462BE4"/>
@@ -853,7 +1062,7 @@
       </w:pPr>
     </w:lvl>
   </w:abstractNum>
-  <w:abstractNum w:abstractNumId="4">
+  <w:abstractNum w:abstractNumId="5">
     <w:nsid w:val="32180D8A"/>
     <w:multiLevelType w:val="hybridMultilevel"/>
     <w:tmpl w:val="30B27034"/>
@@ -939,7 +1148,96 @@
       </w:pPr>
     </w:lvl>
   </w:abstractNum>
-  <w:abstractNum w:abstractNumId="5">
+  <w:abstractNum w:abstractNumId="6">
+    <w:nsid w:val="32A06E2B"/>
+    <w:multiLevelType w:val="hybridMultilevel"/>
+    <w:tmpl w:val="EF5AD126"/>
+    <w:lvl w:ilvl="0" w:tplc="04090011">
+      <w:start w:val="1"/>
+      <w:numFmt w:val="decimal"/>
+      <w:lvlText w:val="%1)"/>
+      <w:lvlJc w:val="left"/>
+      <w:pPr>
+        <w:ind w:left="720" w:hanging="360"/>
+      </w:pPr>
+      <w:rPr>
+        <w:rFonts w:hint="default"/>
+      </w:rPr>
+    </w:lvl>
+    <w:lvl w:ilvl="1" w:tplc="04090019" w:tentative="1">
+      <w:start w:val="1"/>
+      <w:numFmt w:val="lowerLetter"/>
+      <w:lvlText w:val="%2."/>
+      <w:lvlJc w:val="left"/>
+      <w:pPr>
+        <w:ind w:left="1440" w:hanging="360"/>
+      </w:pPr>
+    </w:lvl>
+    <w:lvl w:ilvl="2" w:tplc="0409001B" w:tentative="1">
+      <w:start w:val="1"/>
+      <w:numFmt w:val="lowerRoman"/>
+      <w:lvlText w:val="%3."/>
+      <w:lvlJc w:val="right"/>
+      <w:pPr>
+        <w:ind w:left="2160" w:hanging="180"/>
+      </w:pPr>
+    </w:lvl>
+    <w:lvl w:ilvl="3" w:tplc="0409000F" w:tentative="1">
+      <w:start w:val="1"/>
+      <w:numFmt w:val="decimal"/>
+      <w:lvlText w:val="%4."/>
+      <w:lvlJc w:val="left"/>
+      <w:pPr>
+        <w:ind w:left="2880" w:hanging="360"/>
+      </w:pPr>
+    </w:lvl>
+    <w:lvl w:ilvl="4" w:tplc="04090019" w:tentative="1">
+      <w:start w:val="1"/>
+      <w:numFmt w:val="lowerLetter"/>
+      <w:lvlText w:val="%5."/>
+      <w:lvlJc w:val="left"/>
+      <w:pPr>
+        <w:ind w:left="3600" w:hanging="360"/>
+      </w:pPr>
+    </w:lvl>
+    <w:lvl w:ilvl="5" w:tplc="0409001B" w:tentative="1">
+      <w:start w:val="1"/>
+      <w:numFmt w:val="lowerRoman"/>
+      <w:lvlText w:val="%6."/>
+      <w:lvlJc w:val="right"/>
+      <w:pPr>
+        <w:ind w:left="4320" w:hanging="180"/>
+      </w:pPr>
+    </w:lvl>
+    <w:lvl w:ilvl="6" w:tplc="0409000F" w:tentative="1">
+      <w:start w:val="1"/>
+      <w:numFmt w:val="decimal"/>
+      <w:lvlText w:val="%7."/>
+      <w:lvlJc w:val="left"/>
+      <w:pPr>
+        <w:ind w:left="5040" w:hanging="360"/>
+      </w:pPr>
+    </w:lvl>
+    <w:lvl w:ilvl="7" w:tplc="04090019" w:tentative="1">
+      <w:start w:val="1"/>
+      <w:numFmt w:val="lowerLetter"/>
+      <w:lvlText w:val="%8."/>
+      <w:lvlJc w:val="left"/>
+      <w:pPr>
+        <w:ind w:left="5760" w:hanging="360"/>
+      </w:pPr>
+    </w:lvl>
+    <w:lvl w:ilvl="8" w:tplc="0409001B" w:tentative="1">
+      <w:start w:val="1"/>
+      <w:numFmt w:val="lowerRoman"/>
+      <w:lvlText w:val="%9."/>
+      <w:lvlJc w:val="right"/>
+      <w:pPr>
+        <w:ind w:left="6480" w:hanging="180"/>
+      </w:pPr>
+    </w:lvl>
+  </w:abstractNum>
+  <w:abstractNum w:abstractNumId="7">
     <w:nsid w:val="3AA33EB2"/>
     <w:multiLevelType w:val="hybridMultilevel"/>
     <w:tmpl w:val="DFBA9AA2"/>
@@ -1025,7 +1323,7 @@
       </w:pPr>
     </w:lvl>
   </w:abstractNum>
-  <w:abstractNum w:abstractNumId="6">
+  <w:abstractNum w:abstractNumId="8">
     <w:nsid w:val="3C5B3F80"/>
     <w:multiLevelType w:val="hybridMultilevel"/>
     <w:tmpl w:val="B7DC2B9C"/>
@@ -1111,7 +1409,96 @@
       </w:pPr>
     </w:lvl>
   </w:abstractNum>
-  <w:abstractNum w:abstractNumId="7">
+  <w:abstractNum w:abstractNumId="9">
+    <w:nsid w:val="480122F9"/>
+    <w:multiLevelType w:val="hybridMultilevel"/>
+    <w:tmpl w:val="51743F92"/>
+    <w:lvl w:ilvl="0" w:tplc="04090011">
+      <w:start w:val="1"/>
+      <w:numFmt w:val="decimal"/>
+      <w:lvlText w:val="%1)"/>
+      <w:lvlJc w:val="left"/>
+      <w:pPr>
+        <w:ind w:left="720" w:hanging="360"/>
+      </w:pPr>
+      <w:rPr>
+        <w:rFonts w:hint="default"/>
+      </w:rPr>
+    </w:lvl>
+    <w:lvl w:ilvl="1" w:tplc="04090019" w:tentative="1">
+      <w:start w:val="1"/>
+      <w:numFmt w:val="lowerLetter"/>
+      <w:lvlText w:val="%2."/>
+      <w:lvlJc w:val="left"/>
+      <w:pPr>
+        <w:ind w:left="1440" w:hanging="360"/>
+      </w:pPr>
+    </w:lvl>
+    <w:lvl w:ilvl="2" w:tplc="0409001B" w:tentative="1">
+      <w:start w:val="1"/>
+      <w:numFmt w:val="lowerRoman"/>
+      <w:lvlText w:val="%3."/>
+      <w:lvlJc w:val="right"/>
+      <w:pPr>
+        <w:ind w:left="2160" w:hanging="180"/>
+      </w:pPr>
+    </w:lvl>
+    <w:lvl w:ilvl="3" w:tplc="0409000F" w:tentative="1">
+      <w:start w:val="1"/>
+      <w:numFmt w:val="decimal"/>
+      <w:lvlText w:val="%4."/>
+      <w:lvlJc w:val="left"/>
+      <w:pPr>
+        <w:ind w:left="2880" w:hanging="360"/>
+      </w:pPr>
+    </w:lvl>
+    <w:lvl w:ilvl="4" w:tplc="04090019" w:tentative="1">
+      <w:start w:val="1"/>
+      <w:numFmt w:val="lowerLetter"/>
+      <w:lvlText w:val="%5."/>
+      <w:lvlJc w:val="left"/>
+      <w:pPr>
+        <w:ind w:left="3600" w:hanging="360"/>
+      </w:pPr>
+    </w:lvl>
+    <w:lvl w:ilvl="5" w:tplc="0409001B" w:tentative="1">
+      <w:start w:val="1"/>
+      <w:numFmt w:val="lowerRoman"/>
+      <w:lvlText w:val="%6."/>
+      <w:lvlJc w:val="right"/>
+      <w:pPr>
+        <w:ind w:left="4320" w:hanging="180"/>
+      </w:pPr>
+    </w:lvl>
+    <w:lvl w:ilvl="6" w:tplc="0409000F" w:tentative="1">
+      <w:start w:val="1"/>
+      <w:numFmt w:val="decimal"/>
+      <w:lvlText w:val="%7."/>
+      <w:lvlJc w:val="left"/>
+      <w:pPr>
+        <w:ind w:left="5040" w:hanging="360"/>
+      </w:pPr>
+    </w:lvl>
+    <w:lvl w:ilvl="7" w:tplc="04090019" w:tentative="1">
+      <w:start w:val="1"/>
+      <w:numFmt w:val="lowerLetter"/>
+      <w:lvlText w:val="%8."/>
+      <w:lvlJc w:val="left"/>
+      <w:pPr>
+        <w:ind w:left="5760" w:hanging="360"/>
+      </w:pPr>
+    </w:lvl>
+    <w:lvl w:ilvl="8" w:tplc="0409001B" w:tentative="1">
+      <w:start w:val="1"/>
+      <w:numFmt w:val="lowerRoman"/>
+      <w:lvlText w:val="%9."/>
+      <w:lvlJc w:val="right"/>
+      <w:pPr>
+        <w:ind w:left="6480" w:hanging="180"/>
+      </w:pPr>
+    </w:lvl>
+  </w:abstractNum>
+  <w:abstractNum w:abstractNumId="10">
     <w:nsid w:val="5B894D6E"/>
     <w:multiLevelType w:val="hybridMultilevel"/>
     <w:tmpl w:val="5C5EFEDC"/>
@@ -1197,29 +1584,130 @@
       </w:pPr>
     </w:lvl>
   </w:abstractNum>
+  <w:abstractNum w:abstractNumId="11">
+    <w:nsid w:val="61136407"/>
+    <w:multiLevelType w:val="hybridMultilevel"/>
+    <w:tmpl w:val="4E4C4CDC"/>
+    <w:lvl w:ilvl="0" w:tplc="04090011">
+      <w:start w:val="1"/>
+      <w:numFmt w:val="decimal"/>
+      <w:lvlText w:val="%1)"/>
+      <w:lvlJc w:val="left"/>
+      <w:pPr>
+        <w:ind w:left="720" w:hanging="360"/>
+      </w:pPr>
+      <w:rPr>
+        <w:rFonts w:hint="default"/>
+      </w:rPr>
+    </w:lvl>
+    <w:lvl w:ilvl="1" w:tplc="04090019" w:tentative="1">
+      <w:start w:val="1"/>
+      <w:numFmt w:val="lowerLetter"/>
+      <w:lvlText w:val="%2."/>
+      <w:lvlJc w:val="left"/>
+      <w:pPr>
+        <w:ind w:left="1440" w:hanging="360"/>
+      </w:pPr>
+    </w:lvl>
+    <w:lvl w:ilvl="2" w:tplc="0409001B" w:tentative="1">
+      <w:start w:val="1"/>
+      <w:numFmt w:val="lowerRoman"/>
+      <w:lvlText w:val="%3."/>
+      <w:lvlJc w:val="right"/>
+      <w:pPr>
+        <w:ind w:left="2160" w:hanging="180"/>
+      </w:pPr>
+    </w:lvl>
+    <w:lvl w:ilvl="3" w:tplc="0409000F" w:tentative="1">
+      <w:start w:val="1"/>
+      <w:numFmt w:val="decimal"/>
+      <w:lvlText w:val="%4."/>
+      <w:lvlJc w:val="left"/>
+      <w:pPr>
+        <w:ind w:left="2880" w:hanging="360"/>
+      </w:pPr>
+    </w:lvl>
+    <w:lvl w:ilvl="4" w:tplc="04090019" w:tentative="1">
+      <w:start w:val="1"/>
+      <w:numFmt w:val="lowerLetter"/>
+      <w:lvlText w:val="%5."/>
+      <w:lvlJc w:val="left"/>
+      <w:pPr>
+        <w:ind w:left="3600" w:hanging="360"/>
+      </w:pPr>
+    </w:lvl>
+    <w:lvl w:ilvl="5" w:tplc="0409001B" w:tentative="1">
+      <w:start w:val="1"/>
+      <w:numFmt w:val="lowerRoman"/>
+      <w:lvlText w:val="%6."/>
+      <w:lvlJc w:val="right"/>
+      <w:pPr>
+        <w:ind w:left="4320" w:hanging="180"/>
+      </w:pPr>
+    </w:lvl>
+    <w:lvl w:ilvl="6" w:tplc="0409000F" w:tentative="1">
+      <w:start w:val="1"/>
+      <w:numFmt w:val="decimal"/>
+      <w:lvlText w:val="%7."/>
+      <w:lvlJc w:val="left"/>
+      <w:pPr>
+        <w:ind w:left="5040" w:hanging="360"/>
+      </w:pPr>
+    </w:lvl>
+    <w:lvl w:ilvl="7" w:tplc="04090019" w:tentative="1">
+      <w:start w:val="1"/>
+      <w:numFmt w:val="lowerLetter"/>
+      <w:lvlText w:val="%8."/>
+      <w:lvlJc w:val="left"/>
+      <w:pPr>
+        <w:ind w:left="5760" w:hanging="360"/>
+      </w:pPr>
+    </w:lvl>
+    <w:lvl w:ilvl="8" w:tplc="0409001B" w:tentative="1">
+      <w:start w:val="1"/>
+      <w:numFmt w:val="lowerRoman"/>
+      <w:lvlText w:val="%9."/>
+      <w:lvlJc w:val="right"/>
+      <w:pPr>
+        <w:ind w:left="6480" w:hanging="180"/>
+      </w:pPr>
+    </w:lvl>
+  </w:abstractNum>
   <w:num w:numId="1">
-    <w:abstractNumId w:val="0"/>
+    <w:abstractNumId w:val="1"/>
   </w:num>
   <w:num w:numId="2">
+    <w:abstractNumId w:val="4"/>
+  </w:num>
+  <w:num w:numId="3">
+    <w:abstractNumId w:val="8"/>
+  </w:num>
+  <w:num w:numId="4">
     <w:abstractNumId w:val="3"/>
   </w:num>
-  <w:num w:numId="3">
+  <w:num w:numId="5">
+    <w:abstractNumId w:val="2"/>
+  </w:num>
+  <w:num w:numId="6">
+    <w:abstractNumId w:val="5"/>
+  </w:num>
+  <w:num w:numId="7">
+    <w:abstractNumId w:val="10"/>
+  </w:num>
+  <w:num w:numId="8">
+    <w:abstractNumId w:val="7"/>
+  </w:num>
+  <w:num w:numId="9">
+    <w:abstractNumId w:val="9"/>
+  </w:num>
+  <w:num w:numId="10">
     <w:abstractNumId w:val="6"/>
   </w:num>
-  <w:num w:numId="4">
-    <w:abstractNumId w:val="2"/>
+  <w:num w:numId="11">
+    <w:abstractNumId w:val="11"/>
   </w:num>
-  <w:num w:numId="5">
-    <w:abstractNumId w:val="1"/>
-  </w:num>
-  <w:num w:numId="6">
-    <w:abstractNumId w:val="4"/>
-  </w:num>
-  <w:num w:numId="7">
-    <w:abstractNumId w:val="7"/>
-  </w:num>
-  <w:num w:numId="8">
-    <w:abstractNumId w:val="5"/>
+  <w:num w:numId="12">
+    <w:abstractNumId w:val="0"/>
   </w:num>
 </w:numbering>
 </file>
